--- a/AWS Cloud Architecture For Java Spring Boot Developers.docx
+++ b/AWS Cloud Architecture For Java Spring Boot Developers.docx
@@ -3,18 +3,53 @@
 <w:document xmlns:wpc="http://schemas.microsoft.com/office/word/2010/wordprocessingCanvas" xmlns:cx="http://schemas.microsoft.com/office/drawing/2014/chartex" xmlns:cx1="http://schemas.microsoft.com/office/drawing/2015/9/8/chartex" xmlns:cx2="http://schemas.microsoft.com/office/drawing/2015/10/21/chartex" xmlns:cx3="http://schemas.microsoft.com/office/drawing/2016/5/9/chartex" xmlns:cx4="http://schemas.microsoft.com/office/drawing/2016/5/10/chartex" xmlns:cx5="http://schemas.microsoft.com/office/drawing/2016/5/11/chartex" xmlns:cx6="http://schemas.microsoft.com/office/drawing/2016/5/12/chartex" xmlns:cx7="http://schemas.microsoft.com/office/drawing/2016/5/13/chartex" xmlns:cx8="http://schemas.microsoft.com/office/drawing/2016/5/14/chartex" xmlns:mc="http://schemas.openxmlformats.org/markup-compatibility/2006" xmlns:aink="http://schemas.microsoft.com/office/drawing/2016/ink" xmlns:am3d="http://schemas.microsoft.com/office/drawing/2017/model3d" xmlns:o="urn:schemas-microsoft-com:office:office" xmlns:oel="http://schemas.microsoft.com/office/2019/extlst" xmlns:r="http://schemas.openxmlformats.org/officeDocument/2006/relationships" xmlns:m="http://schemas.openxmlformats.org/officeDocument/2006/math" xmlns:v="urn:schemas-microsoft-com:vml" xmlns:wp14="http://schemas.microsoft.com/office/word/2010/wordprocessingDrawing" xmlns:wp="http://schemas.openxmlformats.org/drawingml/2006/wordprocessingDrawing" xmlns:w10="urn:schemas-microsoft-com:office:word" xmlns:w="http://schemas.openxmlformats.org/wordprocessingml/2006/main" xmlns:w14="http://schemas.microsoft.com/office/word/2010/wordml" xmlns:w15="http://schemas.microsoft.com/office/word/2012/wordml" xmlns:w16cex="http://schemas.microsoft.com/office/word/2018/wordml/cex" xmlns:w16cid="http://schemas.microsoft.com/office/word/2016/wordml/cid" xmlns:w16="http://schemas.microsoft.com/office/word/2018/wordml" xmlns:w16du="http://schemas.microsoft.com/office/word/2023/wordml/word16du" xmlns:w16sdtdh="http://schemas.microsoft.com/office/word/2020/wordml/sdtdatahash" xmlns:w16se="http://schemas.microsoft.com/office/word/2015/wordml/symex" xmlns:wpg="http://schemas.microsoft.com/office/word/2010/wordprocessingGroup" xmlns:wpi="http://schemas.microsoft.com/office/word/2010/wordprocessingInk" xmlns:wne="http://schemas.microsoft.com/office/word/2006/wordml" xmlns:wps="http://schemas.microsoft.com/office/word/2010/wordprocessingShape" mc:Ignorable="w14 w15 w16se w16cid w16 w16cex w16sdtdh w16du wp14">
   <w:body>
     <w:p>
-      <w:hyperlink r:id="rId5" w:history="1">
-        <w:r>
-          <w:rPr>
-            <w:rStyle w:val="Hyperlink"/>
-          </w:rPr>
-          <w:t>AWS Cloud Architecture For Java Spring Boot Developers</w:t>
-        </w:r>
-      </w:hyperlink>
-    </w:p>
-    <w:p>
-      <w:r>
-        <w:t>Design, Deploy, Secure Applications with VPC. Subnets, Auto Scaling, Load Balancing, ECS Fargate, CI/CD Pipelines</w:t>
+      <w:r>
+        <w:fldChar w:fldCharType="begin"/>
+      </w:r>
+      <w:r>
+        <w:instrText>HYPERLINK "https://tcsglobal.udemy.com/course/aws-java/"</w:instrText>
+      </w:r>
+      <w:r>
+        <w:fldChar w:fldCharType="separate"/>
+      </w:r>
+      <w:r>
+        <w:rPr>
+          <w:rStyle w:val="Hyperlink"/>
+        </w:rPr>
+        <w:t xml:space="preserve">AWS Cloud Architecture </w:t>
+      </w:r>
+      <w:proofErr w:type="gramStart"/>
+      <w:r>
+        <w:rPr>
+          <w:rStyle w:val="Hyperlink"/>
+        </w:rPr>
+        <w:t>For</w:t>
+      </w:r>
+      <w:proofErr w:type="gramEnd"/>
+      <w:r>
+        <w:rPr>
+          <w:rStyle w:val="Hyperlink"/>
+        </w:rPr>
+        <w:t xml:space="preserve"> Java Spring Boot Developers</w:t>
+      </w:r>
+      <w:r>
+        <w:rPr>
+          <w:rStyle w:val="Hyperlink"/>
+        </w:rPr>
+        <w:fldChar w:fldCharType="end"/>
+      </w:r>
+    </w:p>
+    <w:p>
+      <w:r>
+        <w:t xml:space="preserve">Design, Deploy, Secure Applications with VPC. Subnets, Auto Scaling, Load Balancing, ECS </w:t>
+      </w:r>
+      <w:proofErr w:type="spellStart"/>
+      <w:r>
+        <w:t>Fargate</w:t>
+      </w:r>
+      <w:proofErr w:type="spellEnd"/>
+      <w:r>
+        <w:t>, CI/CD Pipelines</w:t>
       </w:r>
     </w:p>
     <w:p/>
@@ -74,7 +109,15 @@
         <w:t>Compute:</w:t>
       </w:r>
       <w:r>
-        <w:t> Explore both EC2 instances and ECS Fargate for containerized deployments</w:t>
+        <w:t xml:space="preserve"> Explore both EC2 instances and ECS </w:t>
+      </w:r>
+      <w:proofErr w:type="spellStart"/>
+      <w:r>
+        <w:t>Fargate</w:t>
+      </w:r>
+      <w:proofErr w:type="spellEnd"/>
+      <w:r>
+        <w:t xml:space="preserve"> for containerized deployments</w:t>
       </w:r>
     </w:p>
     <w:p>
@@ -244,6 +287,7 @@
       <w:r>
         <w:t>, </w:t>
       </w:r>
+      <w:proofErr w:type="spellStart"/>
       <w:r>
         <w:rPr>
           <w:b/>
@@ -253,9 +297,11 @@
         </w:rPr>
         <w:t>CodeCommit</w:t>
       </w:r>
+      <w:proofErr w:type="spellEnd"/>
       <w:r>
         <w:t>, and </w:t>
       </w:r>
+      <w:proofErr w:type="spellStart"/>
       <w:r>
         <w:rPr>
           <w:b/>
@@ -265,6 +311,7 @@
         </w:rPr>
         <w:t>CodePipeline</w:t>
       </w:r>
+      <w:proofErr w:type="spellEnd"/>
       <w:r>
         <w:t> to establish automated deployment workflows and ensure smooth rolling updates with zero downtime deployments.</w:t>
       </w:r>
@@ -308,7 +355,15 @@
         </w:numPr>
       </w:pPr>
       <w:r>
-        <w:t>Implement containerization with ECS Fargate for efficient resource utilization</w:t>
+        <w:t xml:space="preserve">Implement containerization with ECS </w:t>
+      </w:r>
+      <w:proofErr w:type="spellStart"/>
+      <w:r>
+        <w:t>Fargate</w:t>
+      </w:r>
+      <w:proofErr w:type="spellEnd"/>
+      <w:r>
+        <w:t xml:space="preserve"> for efficient resource utilization</w:t>
       </w:r>
     </w:p>
     <w:p>
@@ -329,9 +384,11 @@
           <w:numId w:val="2"/>
         </w:numPr>
       </w:pPr>
+      <w:proofErr w:type="spellStart"/>
       <w:r>
         <w:t>AutoScaling</w:t>
       </w:r>
+      <w:proofErr w:type="spellEnd"/>
     </w:p>
     <w:p>
       <w:pPr>
@@ -381,7 +438,7 @@
           <w:color w:val="2D2F31"/>
         </w:rPr>
       </w:pPr>
-      <w:hyperlink r:id="rId6" w:history="1">
+      <w:hyperlink r:id="rId5" w:history="1">
         <w:r>
           <w:rPr>
             <w:rStyle w:val="Hyperlink"/>
@@ -505,6 +562,9 @@
     </w:p>
     <w:p>
       <w:r>
+        <w:rPr>
+          <w:noProof/>
+        </w:rPr>
         <w:drawing>
           <wp:inline distT="0" distB="0" distL="0" distR="0" wp14:anchorId="5B1B242A" wp14:editId="07B2A35A">
             <wp:extent cx="6645910" cy="2908935"/>
@@ -521,7 +581,7 @@
                     <pic:cNvPicPr/>
                   </pic:nvPicPr>
                   <pic:blipFill>
-                    <a:blip r:embed="rId7"/>
+                    <a:blip r:embed="rId6"/>
                     <a:stretch>
                       <a:fillRect/>
                     </a:stretch>
@@ -544,6 +604,9 @@
     </w:p>
     <w:p>
       <w:r>
+        <w:rPr>
+          <w:noProof/>
+        </w:rPr>
         <w:drawing>
           <wp:inline distT="0" distB="0" distL="0" distR="0" wp14:anchorId="75597AF3" wp14:editId="64235850">
             <wp:extent cx="6645910" cy="3075940"/>
@@ -560,7 +623,7 @@
                     <pic:cNvPicPr/>
                   </pic:nvPicPr>
                   <pic:blipFill>
-                    <a:blip r:embed="rId8"/>
+                    <a:blip r:embed="rId7"/>
                     <a:stretch>
                       <a:fillRect/>
                     </a:stretch>
@@ -581,6 +644,7 @@
         </w:drawing>
       </w:r>
     </w:p>
+    <w:p/>
     <w:sectPr>
       <w:pgSz w:w="11906" w:h="16838"/>
       <w:pgMar w:top="720" w:right="720" w:bottom="720" w:left="720" w:header="708" w:footer="708" w:gutter="0"/>
@@ -1502,6 +1566,7 @@
   <w:style w:type="character" w:default="1" w:styleId="DefaultParagraphFont">
     <w:name w:val="Default Paragraph Font"/>
     <w:uiPriority w:val="1"/>
+    <w:semiHidden/>
     <w:unhideWhenUsed/>
   </w:style>
   <w:style w:type="table" w:default="1" w:styleId="TableNormal">

--- a/AWS Cloud Architecture For Java Spring Boot Developers.docx
+++ b/AWS Cloud Architecture For Java Spring Boot Developers.docx
@@ -16,21 +16,7 @@
         <w:rPr>
           <w:rStyle w:val="Hyperlink"/>
         </w:rPr>
-        <w:t xml:space="preserve">AWS Cloud Architecture </w:t>
-      </w:r>
-      <w:proofErr w:type="gramStart"/>
-      <w:r>
-        <w:rPr>
-          <w:rStyle w:val="Hyperlink"/>
-        </w:rPr>
-        <w:t>For</w:t>
-      </w:r>
-      <w:proofErr w:type="gramEnd"/>
-      <w:r>
-        <w:rPr>
-          <w:rStyle w:val="Hyperlink"/>
-        </w:rPr>
-        <w:t xml:space="preserve"> Java Spring Boot Developers</w:t>
+        <w:t>AWS Cloud Architecture For Java Spring Boot Developers</w:t>
       </w:r>
       <w:r>
         <w:rPr>
@@ -644,6 +630,778 @@
         </w:drawing>
       </w:r>
     </w:p>
+    <w:p>
+      <w:r>
+        <w:lastRenderedPageBreak/>
+        <w:drawing>
+          <wp:inline distT="0" distB="0" distL="0" distR="0" wp14:anchorId="7EC52D4F" wp14:editId="533AE4D8">
+            <wp:extent cx="6645910" cy="3417570"/>
+            <wp:effectExtent l="0" t="0" r="2540" b="0"/>
+            <wp:docPr id="2124201744" name="Picture 1" descr="A screenshot of a computer&#10;&#10;Description automatically generated"/>
+            <wp:cNvGraphicFramePr>
+              <a:graphicFrameLocks xmlns:a="http://schemas.openxmlformats.org/drawingml/2006/main" noChangeAspect="1"/>
+            </wp:cNvGraphicFramePr>
+            <a:graphic xmlns:a="http://schemas.openxmlformats.org/drawingml/2006/main">
+              <a:graphicData uri="http://schemas.openxmlformats.org/drawingml/2006/picture">
+                <pic:pic xmlns:pic="http://schemas.openxmlformats.org/drawingml/2006/picture">
+                  <pic:nvPicPr>
+                    <pic:cNvPr id="2124201744" name="Picture 1" descr="A screenshot of a computer&#10;&#10;Description automatically generated"/>
+                    <pic:cNvPicPr/>
+                  </pic:nvPicPr>
+                  <pic:blipFill>
+                    <a:blip r:embed="rId8"/>
+                    <a:stretch>
+                      <a:fillRect/>
+                    </a:stretch>
+                  </pic:blipFill>
+                  <pic:spPr>
+                    <a:xfrm>
+                      <a:off x="0" y="0"/>
+                      <a:ext cx="6645910" cy="3417570"/>
+                    </a:xfrm>
+                    <a:prstGeom prst="rect">
+                      <a:avLst/>
+                    </a:prstGeom>
+                  </pic:spPr>
+                </pic:pic>
+              </a:graphicData>
+            </a:graphic>
+          </wp:inline>
+        </w:drawing>
+      </w:r>
+    </w:p>
+    <w:p>
+      <w:r>
+        <w:t>Create Security group</w:t>
+      </w:r>
+    </w:p>
+    <w:p>
+      <w:r>
+        <w:rPr>
+          <w:b/>
+          <w:bCs/>
+        </w:rPr>
+        <w:t>*** Resource *** - Docker Command For Postgres</w:t>
+      </w:r>
+    </w:p>
+    <w:p>
+      <w:hyperlink r:id="rId9" w:history="1">
+        <w:r>
+          <w:rPr>
+            <w:rStyle w:val="Hyperlink"/>
+          </w:rPr>
+          <w:t>https://github.com/vinsguru/aws-cloud-architect-essentials/blob/main/ec2/running-postgres.md</w:t>
+        </w:r>
+      </w:hyperlink>
+    </w:p>
+    <w:p>
+      <w:r>
+        <w:t>So now we are going to launch 3 EC2 Instances</w:t>
+      </w:r>
+    </w:p>
+    <w:p>
+      <w:r>
+        <w:drawing>
+          <wp:inline distT="0" distB="0" distL="0" distR="0" wp14:anchorId="1F032557" wp14:editId="59103CF0">
+            <wp:extent cx="6645910" cy="3328035"/>
+            <wp:effectExtent l="0" t="0" r="2540" b="5715"/>
+            <wp:docPr id="81722833" name="Picture 1" descr="A screenshot of a computer&#10;&#10;Description automatically generated"/>
+            <wp:cNvGraphicFramePr>
+              <a:graphicFrameLocks xmlns:a="http://schemas.openxmlformats.org/drawingml/2006/main" noChangeAspect="1"/>
+            </wp:cNvGraphicFramePr>
+            <a:graphic xmlns:a="http://schemas.openxmlformats.org/drawingml/2006/main">
+              <a:graphicData uri="http://schemas.openxmlformats.org/drawingml/2006/picture">
+                <pic:pic xmlns:pic="http://schemas.openxmlformats.org/drawingml/2006/picture">
+                  <pic:nvPicPr>
+                    <pic:cNvPr id="81722833" name="Picture 1" descr="A screenshot of a computer&#10;&#10;Description automatically generated"/>
+                    <pic:cNvPicPr/>
+                  </pic:nvPicPr>
+                  <pic:blipFill>
+                    <a:blip r:embed="rId10"/>
+                    <a:stretch>
+                      <a:fillRect/>
+                    </a:stretch>
+                  </pic:blipFill>
+                  <pic:spPr>
+                    <a:xfrm>
+                      <a:off x="0" y="0"/>
+                      <a:ext cx="6645910" cy="3328035"/>
+                    </a:xfrm>
+                    <a:prstGeom prst="rect">
+                      <a:avLst/>
+                    </a:prstGeom>
+                  </pic:spPr>
+                </pic:pic>
+              </a:graphicData>
+            </a:graphic>
+          </wp:inline>
+        </w:drawing>
+      </w:r>
+    </w:p>
+    <w:p>
+      <w:r>
+        <w:t>We have 3 instances are up and running</w:t>
+      </w:r>
+    </w:p>
+    <w:p>
+      <w:r>
+        <w:t xml:space="preserve">Logging in to </w:t>
+      </w:r>
+      <w:proofErr w:type="spellStart"/>
+      <w:r>
+        <w:t>db</w:t>
+      </w:r>
+      <w:proofErr w:type="spellEnd"/>
+    </w:p>
+    <w:p>
+      <w:r>
+        <w:lastRenderedPageBreak/>
+        <w:drawing>
+          <wp:inline distT="0" distB="0" distL="0" distR="0" wp14:anchorId="7EAF015A" wp14:editId="7FA29485">
+            <wp:extent cx="6645910" cy="2650490"/>
+            <wp:effectExtent l="0" t="0" r="2540" b="0"/>
+            <wp:docPr id="599358577" name="Picture 1" descr="A screenshot of a computer&#10;&#10;Description automatically generated"/>
+            <wp:cNvGraphicFramePr>
+              <a:graphicFrameLocks xmlns:a="http://schemas.openxmlformats.org/drawingml/2006/main" noChangeAspect="1"/>
+            </wp:cNvGraphicFramePr>
+            <a:graphic xmlns:a="http://schemas.openxmlformats.org/drawingml/2006/main">
+              <a:graphicData uri="http://schemas.openxmlformats.org/drawingml/2006/picture">
+                <pic:pic xmlns:pic="http://schemas.openxmlformats.org/drawingml/2006/picture">
+                  <pic:nvPicPr>
+                    <pic:cNvPr id="599358577" name="Picture 1" descr="A screenshot of a computer&#10;&#10;Description automatically generated"/>
+                    <pic:cNvPicPr/>
+                  </pic:nvPicPr>
+                  <pic:blipFill>
+                    <a:blip r:embed="rId11"/>
+                    <a:stretch>
+                      <a:fillRect/>
+                    </a:stretch>
+                  </pic:blipFill>
+                  <pic:spPr>
+                    <a:xfrm>
+                      <a:off x="0" y="0"/>
+                      <a:ext cx="6645910" cy="2650490"/>
+                    </a:xfrm>
+                    <a:prstGeom prst="rect">
+                      <a:avLst/>
+                    </a:prstGeom>
+                  </pic:spPr>
+                </pic:pic>
+              </a:graphicData>
+            </a:graphic>
+          </wp:inline>
+        </w:drawing>
+      </w:r>
+    </w:p>
+    <w:p>
+      <w:r>
+        <w:t xml:space="preserve">Docker command to run </w:t>
+      </w:r>
+      <w:proofErr w:type="spellStart"/>
+      <w:r>
+        <w:t>postgress</w:t>
+      </w:r>
+      <w:proofErr w:type="spellEnd"/>
+    </w:p>
+    <w:p>
+      <w:r>
+        <w:drawing>
+          <wp:inline distT="0" distB="0" distL="0" distR="0" wp14:anchorId="62BFFF0B" wp14:editId="2400DBF0">
+            <wp:extent cx="6645910" cy="2638425"/>
+            <wp:effectExtent l="0" t="0" r="2540" b="9525"/>
+            <wp:docPr id="2041225901" name="Picture 1" descr="A screenshot of a computer program&#10;&#10;Description automatically generated"/>
+            <wp:cNvGraphicFramePr>
+              <a:graphicFrameLocks xmlns:a="http://schemas.openxmlformats.org/drawingml/2006/main" noChangeAspect="1"/>
+            </wp:cNvGraphicFramePr>
+            <a:graphic xmlns:a="http://schemas.openxmlformats.org/drawingml/2006/main">
+              <a:graphicData uri="http://schemas.openxmlformats.org/drawingml/2006/picture">
+                <pic:pic xmlns:pic="http://schemas.openxmlformats.org/drawingml/2006/picture">
+                  <pic:nvPicPr>
+                    <pic:cNvPr id="2041225901" name="Picture 1" descr="A screenshot of a computer program&#10;&#10;Description automatically generated"/>
+                    <pic:cNvPicPr/>
+                  </pic:nvPicPr>
+                  <pic:blipFill>
+                    <a:blip r:embed="rId12"/>
+                    <a:stretch>
+                      <a:fillRect/>
+                    </a:stretch>
+                  </pic:blipFill>
+                  <pic:spPr>
+                    <a:xfrm>
+                      <a:off x="0" y="0"/>
+                      <a:ext cx="6645910" cy="2638425"/>
+                    </a:xfrm>
+                    <a:prstGeom prst="rect">
+                      <a:avLst/>
+                    </a:prstGeom>
+                  </pic:spPr>
+                </pic:pic>
+              </a:graphicData>
+            </a:graphic>
+          </wp:inline>
+        </w:drawing>
+      </w:r>
+    </w:p>
+    <w:p>
+      <w:r>
+        <w:t>Now DB is ready to accept connections</w:t>
+      </w:r>
+    </w:p>
+    <w:p>
+      <w:r>
+        <w:t>Not trying connecting to app instance</w:t>
+      </w:r>
+    </w:p>
+    <w:p>
+      <w:r>
+        <w:t xml:space="preserve">Not app is trying to connect to </w:t>
+      </w:r>
+      <w:proofErr w:type="spellStart"/>
+      <w:r>
+        <w:t>db</w:t>
+      </w:r>
+      <w:proofErr w:type="spellEnd"/>
+    </w:p>
+    <w:p>
+      <w:r>
+        <w:drawing>
+          <wp:inline distT="0" distB="0" distL="0" distR="0" wp14:anchorId="198C387D" wp14:editId="74797A43">
+            <wp:extent cx="6645910" cy="2578735"/>
+            <wp:effectExtent l="0" t="0" r="2540" b="0"/>
+            <wp:docPr id="2119282559" name="Picture 1" descr="A screen shot of a computer&#10;&#10;Description automatically generated"/>
+            <wp:cNvGraphicFramePr>
+              <a:graphicFrameLocks xmlns:a="http://schemas.openxmlformats.org/drawingml/2006/main" noChangeAspect="1"/>
+            </wp:cNvGraphicFramePr>
+            <a:graphic xmlns:a="http://schemas.openxmlformats.org/drawingml/2006/main">
+              <a:graphicData uri="http://schemas.openxmlformats.org/drawingml/2006/picture">
+                <pic:pic xmlns:pic="http://schemas.openxmlformats.org/drawingml/2006/picture">
+                  <pic:nvPicPr>
+                    <pic:cNvPr id="2119282559" name="Picture 1" descr="A screen shot of a computer&#10;&#10;Description automatically generated"/>
+                    <pic:cNvPicPr/>
+                  </pic:nvPicPr>
+                  <pic:blipFill>
+                    <a:blip r:embed="rId13"/>
+                    <a:stretch>
+                      <a:fillRect/>
+                    </a:stretch>
+                  </pic:blipFill>
+                  <pic:spPr>
+                    <a:xfrm>
+                      <a:off x="0" y="0"/>
+                      <a:ext cx="6645910" cy="2578735"/>
+                    </a:xfrm>
+                    <a:prstGeom prst="rect">
+                      <a:avLst/>
+                    </a:prstGeom>
+                  </pic:spPr>
+                </pic:pic>
+              </a:graphicData>
+            </a:graphic>
+          </wp:inline>
+        </w:drawing>
+      </w:r>
+    </w:p>
+    <w:p>
+      <w:r>
+        <w:t>Sometimes people do like below, but it is of high risk</w:t>
+      </w:r>
+    </w:p>
+    <w:p>
+      <w:r>
+        <w:lastRenderedPageBreak/>
+        <w:drawing>
+          <wp:inline distT="0" distB="0" distL="0" distR="0" wp14:anchorId="5998F134" wp14:editId="31B36A35">
+            <wp:extent cx="6645910" cy="2907030"/>
+            <wp:effectExtent l="0" t="0" r="2540" b="7620"/>
+            <wp:docPr id="760593914" name="Picture 1"/>
+            <wp:cNvGraphicFramePr>
+              <a:graphicFrameLocks xmlns:a="http://schemas.openxmlformats.org/drawingml/2006/main" noChangeAspect="1"/>
+            </wp:cNvGraphicFramePr>
+            <a:graphic xmlns:a="http://schemas.openxmlformats.org/drawingml/2006/main">
+              <a:graphicData uri="http://schemas.openxmlformats.org/drawingml/2006/picture">
+                <pic:pic xmlns:pic="http://schemas.openxmlformats.org/drawingml/2006/picture">
+                  <pic:nvPicPr>
+                    <pic:cNvPr id="760593914" name=""/>
+                    <pic:cNvPicPr/>
+                  </pic:nvPicPr>
+                  <pic:blipFill>
+                    <a:blip r:embed="rId14"/>
+                    <a:stretch>
+                      <a:fillRect/>
+                    </a:stretch>
+                  </pic:blipFill>
+                  <pic:spPr>
+                    <a:xfrm>
+                      <a:off x="0" y="0"/>
+                      <a:ext cx="6645910" cy="2907030"/>
+                    </a:xfrm>
+                    <a:prstGeom prst="rect">
+                      <a:avLst/>
+                    </a:prstGeom>
+                  </pic:spPr>
+                </pic:pic>
+              </a:graphicData>
+            </a:graphic>
+          </wp:inline>
+        </w:drawing>
+      </w:r>
+    </w:p>
+    <w:p>
+      <w:r>
+        <w:t>They open 5432 SG for all, but this should be avoided.</w:t>
+      </w:r>
+    </w:p>
+    <w:p>
+      <w:r>
+        <w:drawing>
+          <wp:inline distT="0" distB="0" distL="0" distR="0" wp14:anchorId="4D3A2337" wp14:editId="10B37E02">
+            <wp:extent cx="6645910" cy="3166745"/>
+            <wp:effectExtent l="0" t="0" r="2540" b="0"/>
+            <wp:docPr id="2023707260" name="Picture 1" descr="A screenshot of a computer&#10;&#10;Description automatically generated"/>
+            <wp:cNvGraphicFramePr>
+              <a:graphicFrameLocks xmlns:a="http://schemas.openxmlformats.org/drawingml/2006/main" noChangeAspect="1"/>
+            </wp:cNvGraphicFramePr>
+            <a:graphic xmlns:a="http://schemas.openxmlformats.org/drawingml/2006/main">
+              <a:graphicData uri="http://schemas.openxmlformats.org/drawingml/2006/picture">
+                <pic:pic xmlns:pic="http://schemas.openxmlformats.org/drawingml/2006/picture">
+                  <pic:nvPicPr>
+                    <pic:cNvPr id="2023707260" name="Picture 1" descr="A screenshot of a computer&#10;&#10;Description automatically generated"/>
+                    <pic:cNvPicPr/>
+                  </pic:nvPicPr>
+                  <pic:blipFill>
+                    <a:blip r:embed="rId15"/>
+                    <a:stretch>
+                      <a:fillRect/>
+                    </a:stretch>
+                  </pic:blipFill>
+                  <pic:spPr>
+                    <a:xfrm>
+                      <a:off x="0" y="0"/>
+                      <a:ext cx="6645910" cy="3166745"/>
+                    </a:xfrm>
+                    <a:prstGeom prst="rect">
+                      <a:avLst/>
+                    </a:prstGeom>
+                  </pic:spPr>
+                </pic:pic>
+              </a:graphicData>
+            </a:graphic>
+          </wp:inline>
+        </w:drawing>
+      </w:r>
+      <w:r>
+        <w:drawing>
+          <wp:inline distT="0" distB="0" distL="0" distR="0" wp14:anchorId="1048736A" wp14:editId="0D07FDA7">
+            <wp:extent cx="6645910" cy="2990215"/>
+            <wp:effectExtent l="0" t="0" r="2540" b="635"/>
+            <wp:docPr id="1835945589" name="Picture 1" descr="A diagram of a computer network&#10;&#10;Description automatically generated with medium confidence"/>
+            <wp:cNvGraphicFramePr>
+              <a:graphicFrameLocks xmlns:a="http://schemas.openxmlformats.org/drawingml/2006/main" noChangeAspect="1"/>
+            </wp:cNvGraphicFramePr>
+            <a:graphic xmlns:a="http://schemas.openxmlformats.org/drawingml/2006/main">
+              <a:graphicData uri="http://schemas.openxmlformats.org/drawingml/2006/picture">
+                <pic:pic xmlns:pic="http://schemas.openxmlformats.org/drawingml/2006/picture">
+                  <pic:nvPicPr>
+                    <pic:cNvPr id="1835945589" name="Picture 1" descr="A diagram of a computer network&#10;&#10;Description automatically generated with medium confidence"/>
+                    <pic:cNvPicPr/>
+                  </pic:nvPicPr>
+                  <pic:blipFill>
+                    <a:blip r:embed="rId16"/>
+                    <a:stretch>
+                      <a:fillRect/>
+                    </a:stretch>
+                  </pic:blipFill>
+                  <pic:spPr>
+                    <a:xfrm>
+                      <a:off x="0" y="0"/>
+                      <a:ext cx="6645910" cy="2990215"/>
+                    </a:xfrm>
+                    <a:prstGeom prst="rect">
+                      <a:avLst/>
+                    </a:prstGeom>
+                  </pic:spPr>
+                </pic:pic>
+              </a:graphicData>
+            </a:graphic>
+          </wp:inline>
+        </w:drawing>
+      </w:r>
+    </w:p>
+    <w:p>
+      <w:r>
+        <w:lastRenderedPageBreak/>
+        <w:t>Terminated all instances and Removed all Security Groups.</w:t>
+      </w:r>
+    </w:p>
+    <w:p>
+      <w:pPr>
+        <w:ind w:left="2160" w:firstLine="720"/>
+      </w:pPr>
+      <w:r>
+        <w:rPr>
+          <w:highlight w:val="yellow"/>
+        </w:rPr>
+        <w:t xml:space="preserve">13. </w:t>
+      </w:r>
+      <w:proofErr w:type="spellStart"/>
+      <w:r>
+        <w:rPr>
+          <w:highlight w:val="yellow"/>
+        </w:rPr>
+        <w:t>Self referencing</w:t>
+      </w:r>
+      <w:proofErr w:type="spellEnd"/>
+      <w:r>
+        <w:rPr>
+          <w:highlight w:val="yellow"/>
+        </w:rPr>
+        <w:t xml:space="preserve"> security groups.</w:t>
+      </w:r>
+    </w:p>
+    <w:p>
+      <w:r>
+        <w:t>Default SG has 1 default Inbound rule</w:t>
+      </w:r>
+      <w:r>
+        <w:t xml:space="preserve"> with all traffics allowed.</w:t>
+      </w:r>
+      <w:r>
+        <w:rPr>
+          <w:noProof/>
+        </w:rPr>
+        <w:t xml:space="preserve"> </w:t>
+      </w:r>
+    </w:p>
+    <w:p>
+      <w:r>
+        <w:drawing>
+          <wp:inline distT="0" distB="0" distL="0" distR="0" wp14:anchorId="458507C5" wp14:editId="3422BF6D">
+            <wp:extent cx="6645910" cy="3045460"/>
+            <wp:effectExtent l="0" t="0" r="2540" b="2540"/>
+            <wp:docPr id="1987999427" name="Picture 1" descr="A screenshot of a computer&#10;&#10;Description automatically generated"/>
+            <wp:cNvGraphicFramePr>
+              <a:graphicFrameLocks xmlns:a="http://schemas.openxmlformats.org/drawingml/2006/main" noChangeAspect="1"/>
+            </wp:cNvGraphicFramePr>
+            <a:graphic xmlns:a="http://schemas.openxmlformats.org/drawingml/2006/main">
+              <a:graphicData uri="http://schemas.openxmlformats.org/drawingml/2006/picture">
+                <pic:pic xmlns:pic="http://schemas.openxmlformats.org/drawingml/2006/picture">
+                  <pic:nvPicPr>
+                    <pic:cNvPr id="1987999427" name="Picture 1" descr="A screenshot of a computer&#10;&#10;Description automatically generated"/>
+                    <pic:cNvPicPr/>
+                  </pic:nvPicPr>
+                  <pic:blipFill>
+                    <a:blip r:embed="rId17"/>
+                    <a:stretch>
+                      <a:fillRect/>
+                    </a:stretch>
+                  </pic:blipFill>
+                  <pic:spPr>
+                    <a:xfrm>
+                      <a:off x="0" y="0"/>
+                      <a:ext cx="6645910" cy="3045460"/>
+                    </a:xfrm>
+                    <a:prstGeom prst="rect">
+                      <a:avLst/>
+                    </a:prstGeom>
+                  </pic:spPr>
+                </pic:pic>
+              </a:graphicData>
+            </a:graphic>
+          </wp:inline>
+        </w:drawing>
+      </w:r>
+      <w:r>
+        <w:drawing>
+          <wp:inline distT="0" distB="0" distL="0" distR="0" wp14:anchorId="264393C6" wp14:editId="13D267CC">
+            <wp:extent cx="6645910" cy="2912745"/>
+            <wp:effectExtent l="0" t="0" r="2540" b="1905"/>
+            <wp:docPr id="1043466467" name="Picture 1" descr="A diagram of a payment system&#10;&#10;Description automatically generated"/>
+            <wp:cNvGraphicFramePr>
+              <a:graphicFrameLocks xmlns:a="http://schemas.openxmlformats.org/drawingml/2006/main" noChangeAspect="1"/>
+            </wp:cNvGraphicFramePr>
+            <a:graphic xmlns:a="http://schemas.openxmlformats.org/drawingml/2006/main">
+              <a:graphicData uri="http://schemas.openxmlformats.org/drawingml/2006/picture">
+                <pic:pic xmlns:pic="http://schemas.openxmlformats.org/drawingml/2006/picture">
+                  <pic:nvPicPr>
+                    <pic:cNvPr id="1043466467" name="Picture 1" descr="A diagram of a payment system&#10;&#10;Description automatically generated"/>
+                    <pic:cNvPicPr/>
+                  </pic:nvPicPr>
+                  <pic:blipFill>
+                    <a:blip r:embed="rId18"/>
+                    <a:stretch>
+                      <a:fillRect/>
+                    </a:stretch>
+                  </pic:blipFill>
+                  <pic:spPr>
+                    <a:xfrm>
+                      <a:off x="0" y="0"/>
+                      <a:ext cx="6645910" cy="2912745"/>
+                    </a:xfrm>
+                    <a:prstGeom prst="rect">
+                      <a:avLst/>
+                    </a:prstGeom>
+                  </pic:spPr>
+                </pic:pic>
+              </a:graphicData>
+            </a:graphic>
+          </wp:inline>
+        </w:drawing>
+      </w:r>
+    </w:p>
+    <w:p>
+      <w:r>
+        <w:rPr>
+          <w:highlight w:val="yellow"/>
+        </w:rPr>
+        <w:t>EC2 instance – User Data</w:t>
+      </w:r>
+    </w:p>
+    <w:p>
+      <w:r>
+        <w:t>Some commands</w:t>
+      </w:r>
+      <w:r>
+        <w:t xml:space="preserve"> or Scripts</w:t>
+      </w:r>
+      <w:r>
+        <w:t xml:space="preserve"> that we want to run once the system loads and gets ready.</w:t>
+      </w:r>
+    </w:p>
+    <w:p/>
+    <w:p>
+      <w:r>
+        <w:lastRenderedPageBreak/>
+        <w:drawing>
+          <wp:inline distT="0" distB="0" distL="0" distR="0" wp14:anchorId="138F2008" wp14:editId="18266FE7">
+            <wp:extent cx="6645910" cy="3006725"/>
+            <wp:effectExtent l="0" t="0" r="2540" b="3175"/>
+            <wp:docPr id="822840643" name="Picture 1"/>
+            <wp:cNvGraphicFramePr>
+              <a:graphicFrameLocks xmlns:a="http://schemas.openxmlformats.org/drawingml/2006/main" noChangeAspect="1"/>
+            </wp:cNvGraphicFramePr>
+            <a:graphic xmlns:a="http://schemas.openxmlformats.org/drawingml/2006/main">
+              <a:graphicData uri="http://schemas.openxmlformats.org/drawingml/2006/picture">
+                <pic:pic xmlns:pic="http://schemas.openxmlformats.org/drawingml/2006/picture">
+                  <pic:nvPicPr>
+                    <pic:cNvPr id="822840643" name=""/>
+                    <pic:cNvPicPr/>
+                  </pic:nvPicPr>
+                  <pic:blipFill>
+                    <a:blip r:embed="rId19"/>
+                    <a:stretch>
+                      <a:fillRect/>
+                    </a:stretch>
+                  </pic:blipFill>
+                  <pic:spPr>
+                    <a:xfrm>
+                      <a:off x="0" y="0"/>
+                      <a:ext cx="6645910" cy="3006725"/>
+                    </a:xfrm>
+                    <a:prstGeom prst="rect">
+                      <a:avLst/>
+                    </a:prstGeom>
+                  </pic:spPr>
+                </pic:pic>
+              </a:graphicData>
+            </a:graphic>
+          </wp:inline>
+        </w:drawing>
+      </w:r>
+    </w:p>
+    <w:p>
+      <w:r>
+        <w:drawing>
+          <wp:inline distT="0" distB="0" distL="0" distR="0" wp14:anchorId="2F0DAC21" wp14:editId="42A9BC67">
+            <wp:extent cx="6645910" cy="2466975"/>
+            <wp:effectExtent l="0" t="0" r="2540" b="9525"/>
+            <wp:docPr id="591763186" name="Picture 1" descr="A screenshot of a computer&#10;&#10;Description automatically generated"/>
+            <wp:cNvGraphicFramePr>
+              <a:graphicFrameLocks xmlns:a="http://schemas.openxmlformats.org/drawingml/2006/main" noChangeAspect="1"/>
+            </wp:cNvGraphicFramePr>
+            <a:graphic xmlns:a="http://schemas.openxmlformats.org/drawingml/2006/main">
+              <a:graphicData uri="http://schemas.openxmlformats.org/drawingml/2006/picture">
+                <pic:pic xmlns:pic="http://schemas.openxmlformats.org/drawingml/2006/picture">
+                  <pic:nvPicPr>
+                    <pic:cNvPr id="591763186" name="Picture 1" descr="A screenshot of a computer&#10;&#10;Description automatically generated"/>
+                    <pic:cNvPicPr/>
+                  </pic:nvPicPr>
+                  <pic:blipFill>
+                    <a:blip r:embed="rId20"/>
+                    <a:stretch>
+                      <a:fillRect/>
+                    </a:stretch>
+                  </pic:blipFill>
+                  <pic:spPr>
+                    <a:xfrm>
+                      <a:off x="0" y="0"/>
+                      <a:ext cx="6645910" cy="2466975"/>
+                    </a:xfrm>
+                    <a:prstGeom prst="rect">
+                      <a:avLst/>
+                    </a:prstGeom>
+                  </pic:spPr>
+                </pic:pic>
+              </a:graphicData>
+            </a:graphic>
+          </wp:inline>
+        </w:drawing>
+      </w:r>
+    </w:p>
+    <w:p>
+      <w:r>
+        <w:rPr>
+          <w:highlight w:val="yellow"/>
+        </w:rPr>
+        <w:t>Summary</w:t>
+      </w:r>
+    </w:p>
+    <w:p>
+      <w:r>
+        <w:drawing>
+          <wp:inline distT="0" distB="0" distL="0" distR="0" wp14:anchorId="7B6CD3E2" wp14:editId="508BFCA8">
+            <wp:extent cx="6645910" cy="2689860"/>
+            <wp:effectExtent l="0" t="0" r="2540" b="0"/>
+            <wp:docPr id="1866565444" name="Picture 1" descr="A white background with black text&#10;&#10;Description automatically generated"/>
+            <wp:cNvGraphicFramePr>
+              <a:graphicFrameLocks xmlns:a="http://schemas.openxmlformats.org/drawingml/2006/main" noChangeAspect="1"/>
+            </wp:cNvGraphicFramePr>
+            <a:graphic xmlns:a="http://schemas.openxmlformats.org/drawingml/2006/main">
+              <a:graphicData uri="http://schemas.openxmlformats.org/drawingml/2006/picture">
+                <pic:pic xmlns:pic="http://schemas.openxmlformats.org/drawingml/2006/picture">
+                  <pic:nvPicPr>
+                    <pic:cNvPr id="1866565444" name="Picture 1" descr="A white background with black text&#10;&#10;Description automatically generated"/>
+                    <pic:cNvPicPr/>
+                  </pic:nvPicPr>
+                  <pic:blipFill>
+                    <a:blip r:embed="rId21"/>
+                    <a:stretch>
+                      <a:fillRect/>
+                    </a:stretch>
+                  </pic:blipFill>
+                  <pic:spPr>
+                    <a:xfrm>
+                      <a:off x="0" y="0"/>
+                      <a:ext cx="6645910" cy="2689860"/>
+                    </a:xfrm>
+                    <a:prstGeom prst="rect">
+                      <a:avLst/>
+                    </a:prstGeom>
+                  </pic:spPr>
+                </pic:pic>
+              </a:graphicData>
+            </a:graphic>
+          </wp:inline>
+        </w:drawing>
+      </w:r>
+    </w:p>
+    <w:p>
+      <w:r>
+        <w:t>Region – Geographical location where we will be deploying our application.</w:t>
+      </w:r>
+    </w:p>
+    <w:p>
+      <w:pPr>
+        <w:rPr>
+          <w:noProof/>
+        </w:rPr>
+      </w:pPr>
+      <w:r>
+        <w:lastRenderedPageBreak/>
+        <w:drawing>
+          <wp:inline distT="0" distB="0" distL="0" distR="0" wp14:anchorId="0DEC28F9" wp14:editId="4504AB7B">
+            <wp:extent cx="6645910" cy="2737485"/>
+            <wp:effectExtent l="0" t="0" r="2540" b="5715"/>
+            <wp:docPr id="1054624757" name="Picture 1" descr="A white background with black text&#10;&#10;Description automatically generated"/>
+            <wp:cNvGraphicFramePr>
+              <a:graphicFrameLocks xmlns:a="http://schemas.openxmlformats.org/drawingml/2006/main" noChangeAspect="1"/>
+            </wp:cNvGraphicFramePr>
+            <a:graphic xmlns:a="http://schemas.openxmlformats.org/drawingml/2006/main">
+              <a:graphicData uri="http://schemas.openxmlformats.org/drawingml/2006/picture">
+                <pic:pic xmlns:pic="http://schemas.openxmlformats.org/drawingml/2006/picture">
+                  <pic:nvPicPr>
+                    <pic:cNvPr id="1054624757" name="Picture 1" descr="A white background with black text&#10;&#10;Description automatically generated"/>
+                    <pic:cNvPicPr/>
+                  </pic:nvPicPr>
+                  <pic:blipFill>
+                    <a:blip r:embed="rId22"/>
+                    <a:stretch>
+                      <a:fillRect/>
+                    </a:stretch>
+                  </pic:blipFill>
+                  <pic:spPr>
+                    <a:xfrm>
+                      <a:off x="0" y="0"/>
+                      <a:ext cx="6645910" cy="2737485"/>
+                    </a:xfrm>
+                    <a:prstGeom prst="rect">
+                      <a:avLst/>
+                    </a:prstGeom>
+                  </pic:spPr>
+                </pic:pic>
+              </a:graphicData>
+            </a:graphic>
+          </wp:inline>
+        </w:drawing>
+      </w:r>
+      <w:r>
+        <w:rPr>
+          <w:noProof/>
+        </w:rPr>
+        <w:t xml:space="preserve"> </w:t>
+      </w:r>
+      <w:r>
+        <w:drawing>
+          <wp:inline distT="0" distB="0" distL="0" distR="0" wp14:anchorId="5140846B" wp14:editId="3A8EBA57">
+            <wp:extent cx="6645910" cy="3364865"/>
+            <wp:effectExtent l="0" t="0" r="2540" b="6985"/>
+            <wp:docPr id="1879903452" name="Picture 1" descr="A group of people with text&#10;&#10;Description automatically generated with medium confidence"/>
+            <wp:cNvGraphicFramePr>
+              <a:graphicFrameLocks xmlns:a="http://schemas.openxmlformats.org/drawingml/2006/main" noChangeAspect="1"/>
+            </wp:cNvGraphicFramePr>
+            <a:graphic xmlns:a="http://schemas.openxmlformats.org/drawingml/2006/main">
+              <a:graphicData uri="http://schemas.openxmlformats.org/drawingml/2006/picture">
+                <pic:pic xmlns:pic="http://schemas.openxmlformats.org/drawingml/2006/picture">
+                  <pic:nvPicPr>
+                    <pic:cNvPr id="1879903452" name="Picture 1" descr="A group of people with text&#10;&#10;Description automatically generated with medium confidence"/>
+                    <pic:cNvPicPr/>
+                  </pic:nvPicPr>
+                  <pic:blipFill>
+                    <a:blip r:embed="rId23"/>
+                    <a:stretch>
+                      <a:fillRect/>
+                    </a:stretch>
+                  </pic:blipFill>
+                  <pic:spPr>
+                    <a:xfrm>
+                      <a:off x="0" y="0"/>
+                      <a:ext cx="6645910" cy="3364865"/>
+                    </a:xfrm>
+                    <a:prstGeom prst="rect">
+                      <a:avLst/>
+                    </a:prstGeom>
+                  </pic:spPr>
+                </pic:pic>
+              </a:graphicData>
+            </a:graphic>
+          </wp:inline>
+        </w:drawing>
+      </w:r>
+    </w:p>
+    <w:p>
+      <w:pPr>
+        <w:rPr>
+          <w:noProof/>
+        </w:rPr>
+      </w:pPr>
+      <w:r>
+        <w:rPr>
+          <w:noProof/>
+        </w:rPr>
+        <w:t>In Microservices architecture we can use self referencing SGs.</w:t>
+      </w:r>
+    </w:p>
+    <w:p/>
+    <w:p/>
     <w:p/>
     <w:sectPr>
       <w:pgSz w:w="11906" w:h="16838"/>
@@ -1566,7 +2324,6 @@
   <w:style w:type="character" w:default="1" w:styleId="DefaultParagraphFont">
     <w:name w:val="Default Paragraph Font"/>
     <w:uiPriority w:val="1"/>
-    <w:semiHidden/>
     <w:unhideWhenUsed/>
   </w:style>
   <w:style w:type="table" w:default="1" w:styleId="TableNormal">
